--- a/tests/test_data/table-43333.docx
+++ b/tests/test_data/table-43333.docx
@@ -95,7 +95,27 @@
       <w:pPr>
         <w:pStyle w:val="Normal"/>
         <w:rPr>
-          <w:highlight w:val="yellow"/>
+          <w:rFonts w:asciiTheme="minorHAnsi" w:cstheme="minorBidi" w:eastAsiaTheme="minorEastAsia" w:hAnsiTheme="minorHAnsi"/>
+          <w:b/>
+          <w:b/>
+          <w:bCs/>
+        </w:rPr>
+      </w:pPr>
+      <w:r>
+        <w:rPr>
+          <w:rFonts w:asciiTheme="minorHAnsi" w:cstheme="minorBidi" w:eastAsiaTheme="minorEastAsia" w:hAnsiTheme="minorHAnsi"/>
+          <w:b/>
+          <w:bCs/>
+        </w:rPr>
+        <w:t>Author response table 1.</w:t>
+      </w:r>
+    </w:p>
+    <w:p>
+      <w:pPr>
+        <w:pStyle w:val="Normal"/>
+        <w:rPr>
+          <w:b/>
+          <w:b/>
         </w:rPr>
       </w:pPr>
       <w:r>
@@ -107,21 +127,13 @@
     <w:p>
       <w:pPr>
         <w:pStyle w:val="Normal"/>
-        <w:rPr>
-          <w:highlight w:val="yellow"/>
-        </w:rPr>
+        <w:rPr/>
       </w:pPr>
       <w:r>
         <w:rPr>
           <w:highlight w:val="yellow"/>
         </w:rPr>
         <w:t>&lt;Author response table 1 title/legend&gt;</w:t>
-      </w:r>
-      <w:r>
-        <w:rPr>
-          <w:b/>
-        </w:rPr>
-        <w:t xml:space="preserve">Author response table 1. </w:t>
       </w:r>
       <w:r>
         <w:rPr>
@@ -199,11 +211,11 @@
       <w:tblGrid>
         <w:gridCol w:w="1176"/>
         <w:gridCol w:w="978"/>
-        <w:gridCol w:w="2427"/>
+        <w:gridCol w:w="2426"/>
         <w:gridCol w:w="1247"/>
         <w:gridCol w:w="1191"/>
         <w:gridCol w:w="964"/>
-        <w:gridCol w:w="1357"/>
+        <w:gridCol w:w="1358"/>
       </w:tblGrid>
       <w:tr>
         <w:trPr>
@@ -254,6 +266,7 @@
             <w:tcW w:w="978" w:type="dxa"/>
             <w:tcBorders>
               <w:top w:val="single" w:sz="4" w:space="0" w:color="000000"/>
+              <w:left w:val="single" w:sz="4" w:space="0" w:color="000000"/>
               <w:bottom w:val="single" w:sz="4" w:space="0" w:color="000000"/>
               <w:right w:val="single" w:sz="4" w:space="0" w:color="000000"/>
               <w:insideH w:val="single" w:sz="4" w:space="0" w:color="000000"/>
@@ -292,9 +305,10 @@
         </w:tc>
         <w:tc>
           <w:tcPr>
-            <w:tcW w:w="2427" w:type="dxa"/>
-            <w:tcBorders>
-              <w:top w:val="single" w:sz="4" w:space="0" w:color="000000"/>
+            <w:tcW w:w="2426" w:type="dxa"/>
+            <w:tcBorders>
+              <w:top w:val="single" w:sz="4" w:space="0" w:color="000000"/>
+              <w:left w:val="single" w:sz="4" w:space="0" w:color="000000"/>
               <w:bottom w:val="single" w:sz="4" w:space="0" w:color="000000"/>
               <w:right w:val="single" w:sz="4" w:space="0" w:color="000000"/>
               <w:insideH w:val="single" w:sz="4" w:space="0" w:color="000000"/>
@@ -333,6 +347,7 @@
             <w:tcW w:w="1247" w:type="dxa"/>
             <w:tcBorders>
               <w:top w:val="single" w:sz="4" w:space="0" w:color="000000"/>
+              <w:left w:val="single" w:sz="4" w:space="0" w:color="000000"/>
               <w:bottom w:val="single" w:sz="4" w:space="0" w:color="000000"/>
               <w:right w:val="single" w:sz="4" w:space="0" w:color="000000"/>
               <w:insideH w:val="single" w:sz="4" w:space="0" w:color="000000"/>
@@ -395,6 +410,7 @@
             <w:tcW w:w="1191" w:type="dxa"/>
             <w:tcBorders>
               <w:top w:val="single" w:sz="4" w:space="0" w:color="000000"/>
+              <w:left w:val="single" w:sz="4" w:space="0" w:color="000000"/>
               <w:bottom w:val="single" w:sz="4" w:space="0" w:color="000000"/>
               <w:right w:val="single" w:sz="4" w:space="0" w:color="000000"/>
               <w:insideH w:val="single" w:sz="4" w:space="0" w:color="000000"/>
@@ -457,6 +473,7 @@
             <w:tcW w:w="964" w:type="dxa"/>
             <w:tcBorders>
               <w:top w:val="single" w:sz="4" w:space="0" w:color="000000"/>
+              <w:left w:val="single" w:sz="4" w:space="0" w:color="000000"/>
               <w:bottom w:val="single" w:sz="4" w:space="0" w:color="000000"/>
               <w:right w:val="single" w:sz="4" w:space="0" w:color="000000"/>
               <w:insideH w:val="single" w:sz="4" w:space="0" w:color="000000"/>
@@ -516,9 +533,10 @@
         </w:tc>
         <w:tc>
           <w:tcPr>
-            <w:tcW w:w="1357" w:type="dxa"/>
-            <w:tcBorders>
-              <w:top w:val="single" w:sz="4" w:space="0" w:color="000000"/>
+            <w:tcW w:w="1358" w:type="dxa"/>
+            <w:tcBorders>
+              <w:top w:val="single" w:sz="4" w:space="0" w:color="000000"/>
+              <w:left w:val="single" w:sz="4" w:space="0" w:color="000000"/>
               <w:bottom w:val="single" w:sz="4" w:space="0" w:color="000000"/>
               <w:right w:val="single" w:sz="4" w:space="0" w:color="000000"/>
               <w:insideH w:val="single" w:sz="4" w:space="0" w:color="000000"/>
@@ -586,6 +604,7 @@
             <w:tcW w:w="1176" w:type="dxa"/>
             <w:vMerge w:val="restart"/>
             <w:tcBorders>
+              <w:top w:val="single" w:sz="4" w:space="0" w:color="000000"/>
               <w:left w:val="single" w:sz="4" w:space="0" w:color="000000"/>
               <w:bottom w:val="single" w:sz="4" w:space="0" w:color="000000"/>
               <w:right w:val="single" w:sz="4" w:space="0" w:color="000000"/>
@@ -619,7 +638,14 @@
         <w:tc>
           <w:tcPr>
             <w:tcW w:w="978" w:type="dxa"/>
-            <w:tcBorders/>
+            <w:tcBorders>
+              <w:top w:val="single" w:sz="4" w:space="0" w:color="000000"/>
+              <w:left w:val="single" w:sz="4" w:space="0" w:color="000000"/>
+              <w:bottom w:val="single" w:sz="4" w:space="0" w:color="000000"/>
+              <w:right w:val="single" w:sz="4" w:space="0" w:color="000000"/>
+              <w:insideH w:val="single" w:sz="4" w:space="0" w:color="000000"/>
+              <w:insideV w:val="single" w:sz="4" w:space="0" w:color="000000"/>
+            </w:tcBorders>
             <w:shd w:fill="auto" w:val="clear"/>
             <w:vAlign w:val="center"/>
           </w:tcPr>
@@ -646,10 +672,13 @@
         </w:tc>
         <w:tc>
           <w:tcPr>
-            <w:tcW w:w="2427" w:type="dxa"/>
-            <w:tcBorders>
-              <w:left w:val="single" w:sz="4" w:space="0" w:color="000000"/>
-              <w:right w:val="single" w:sz="4" w:space="0" w:color="000000"/>
+            <w:tcW w:w="2426" w:type="dxa"/>
+            <w:tcBorders>
+              <w:top w:val="single" w:sz="4" w:space="0" w:color="000000"/>
+              <w:left w:val="single" w:sz="4" w:space="0" w:color="000000"/>
+              <w:bottom w:val="single" w:sz="4" w:space="0" w:color="000000"/>
+              <w:right w:val="single" w:sz="4" w:space="0" w:color="000000"/>
+              <w:insideH w:val="single" w:sz="4" w:space="0" w:color="000000"/>
               <w:insideV w:val="single" w:sz="4" w:space="0" w:color="000000"/>
             </w:tcBorders>
             <w:shd w:fill="auto" w:val="clear"/>
@@ -679,7 +708,11 @@
           <w:tcPr>
             <w:tcW w:w="1247" w:type="dxa"/>
             <w:tcBorders>
-              <w:right w:val="single" w:sz="4" w:space="0" w:color="000000"/>
+              <w:top w:val="single" w:sz="4" w:space="0" w:color="000000"/>
+              <w:left w:val="single" w:sz="4" w:space="0" w:color="000000"/>
+              <w:bottom w:val="single" w:sz="4" w:space="0" w:color="000000"/>
+              <w:right w:val="single" w:sz="4" w:space="0" w:color="000000"/>
+              <w:insideH w:val="single" w:sz="4" w:space="0" w:color="000000"/>
               <w:insideV w:val="single" w:sz="4" w:space="0" w:color="000000"/>
             </w:tcBorders>
             <w:shd w:fill="auto" w:val="clear"/>
@@ -710,7 +743,11 @@
           <w:tcPr>
             <w:tcW w:w="1191" w:type="dxa"/>
             <w:tcBorders>
-              <w:right w:val="single" w:sz="4" w:space="0" w:color="000000"/>
+              <w:top w:val="single" w:sz="4" w:space="0" w:color="000000"/>
+              <w:left w:val="single" w:sz="4" w:space="0" w:color="000000"/>
+              <w:bottom w:val="single" w:sz="4" w:space="0" w:color="000000"/>
+              <w:right w:val="single" w:sz="4" w:space="0" w:color="000000"/>
+              <w:insideH w:val="single" w:sz="4" w:space="0" w:color="000000"/>
               <w:insideV w:val="single" w:sz="4" w:space="0" w:color="000000"/>
             </w:tcBorders>
             <w:shd w:fill="auto" w:val="clear"/>
@@ -741,7 +778,11 @@
           <w:tcPr>
             <w:tcW w:w="964" w:type="dxa"/>
             <w:tcBorders>
-              <w:right w:val="single" w:sz="4" w:space="0" w:color="000000"/>
+              <w:top w:val="single" w:sz="4" w:space="0" w:color="000000"/>
+              <w:left w:val="single" w:sz="4" w:space="0" w:color="000000"/>
+              <w:bottom w:val="single" w:sz="4" w:space="0" w:color="000000"/>
+              <w:right w:val="single" w:sz="4" w:space="0" w:color="000000"/>
+              <w:insideH w:val="single" w:sz="4" w:space="0" w:color="000000"/>
               <w:insideV w:val="single" w:sz="4" w:space="0" w:color="000000"/>
             </w:tcBorders>
             <w:shd w:fill="auto" w:val="clear"/>
@@ -770,9 +811,13 @@
         </w:tc>
         <w:tc>
           <w:tcPr>
-            <w:tcW w:w="1357" w:type="dxa"/>
-            <w:tcBorders>
-              <w:right w:val="single" w:sz="4" w:space="0" w:color="000000"/>
+            <w:tcW w:w="1358" w:type="dxa"/>
+            <w:tcBorders>
+              <w:top w:val="single" w:sz="4" w:space="0" w:color="000000"/>
+              <w:left w:val="single" w:sz="4" w:space="0" w:color="000000"/>
+              <w:bottom w:val="single" w:sz="4" w:space="0" w:color="000000"/>
+              <w:right w:val="single" w:sz="4" w:space="0" w:color="000000"/>
+              <w:insideH w:val="single" w:sz="4" w:space="0" w:color="000000"/>
               <w:insideV w:val="single" w:sz="4" w:space="0" w:color="000000"/>
             </w:tcBorders>
             <w:shd w:fill="auto" w:val="clear"/>
@@ -809,6 +854,7 @@
             <w:tcW w:w="1176" w:type="dxa"/>
             <w:vMerge w:val="continue"/>
             <w:tcBorders>
+              <w:top w:val="single" w:sz="4" w:space="0" w:color="000000"/>
               <w:left w:val="single" w:sz="4" w:space="0" w:color="000000"/>
               <w:bottom w:val="single" w:sz="4" w:space="0" w:color="000000"/>
               <w:right w:val="single" w:sz="4" w:space="0" w:color="000000"/>
@@ -841,7 +887,14 @@
         <w:tc>
           <w:tcPr>
             <w:tcW w:w="978" w:type="dxa"/>
-            <w:tcBorders/>
+            <w:tcBorders>
+              <w:top w:val="single" w:sz="4" w:space="0" w:color="000000"/>
+              <w:left w:val="single" w:sz="4" w:space="0" w:color="000000"/>
+              <w:bottom w:val="single" w:sz="4" w:space="0" w:color="000000"/>
+              <w:right w:val="single" w:sz="4" w:space="0" w:color="000000"/>
+              <w:insideH w:val="single" w:sz="4" w:space="0" w:color="000000"/>
+              <w:insideV w:val="single" w:sz="4" w:space="0" w:color="000000"/>
+            </w:tcBorders>
             <w:shd w:fill="auto" w:val="clear"/>
             <w:vAlign w:val="center"/>
           </w:tcPr>
@@ -868,10 +921,13 @@
         </w:tc>
         <w:tc>
           <w:tcPr>
-            <w:tcW w:w="2427" w:type="dxa"/>
-            <w:tcBorders>
-              <w:left w:val="single" w:sz="4" w:space="0" w:color="000000"/>
-              <w:right w:val="single" w:sz="4" w:space="0" w:color="000000"/>
+            <w:tcW w:w="2426" w:type="dxa"/>
+            <w:tcBorders>
+              <w:top w:val="single" w:sz="4" w:space="0" w:color="000000"/>
+              <w:left w:val="single" w:sz="4" w:space="0" w:color="000000"/>
+              <w:bottom w:val="single" w:sz="4" w:space="0" w:color="000000"/>
+              <w:right w:val="single" w:sz="4" w:space="0" w:color="000000"/>
+              <w:insideH w:val="single" w:sz="4" w:space="0" w:color="000000"/>
               <w:insideV w:val="single" w:sz="4" w:space="0" w:color="000000"/>
             </w:tcBorders>
             <w:shd w:fill="auto" w:val="clear"/>
@@ -901,7 +957,11 @@
           <w:tcPr>
             <w:tcW w:w="1247" w:type="dxa"/>
             <w:tcBorders>
-              <w:right w:val="single" w:sz="4" w:space="0" w:color="000000"/>
+              <w:top w:val="single" w:sz="4" w:space="0" w:color="000000"/>
+              <w:left w:val="single" w:sz="4" w:space="0" w:color="000000"/>
+              <w:bottom w:val="single" w:sz="4" w:space="0" w:color="000000"/>
+              <w:right w:val="single" w:sz="4" w:space="0" w:color="000000"/>
+              <w:insideH w:val="single" w:sz="4" w:space="0" w:color="000000"/>
               <w:insideV w:val="single" w:sz="4" w:space="0" w:color="000000"/>
             </w:tcBorders>
             <w:shd w:fill="auto" w:val="clear"/>
@@ -932,7 +992,11 @@
           <w:tcPr>
             <w:tcW w:w="1191" w:type="dxa"/>
             <w:tcBorders>
-              <w:right w:val="single" w:sz="4" w:space="0" w:color="000000"/>
+              <w:top w:val="single" w:sz="4" w:space="0" w:color="000000"/>
+              <w:left w:val="single" w:sz="4" w:space="0" w:color="000000"/>
+              <w:bottom w:val="single" w:sz="4" w:space="0" w:color="000000"/>
+              <w:right w:val="single" w:sz="4" w:space="0" w:color="000000"/>
+              <w:insideH w:val="single" w:sz="4" w:space="0" w:color="000000"/>
               <w:insideV w:val="single" w:sz="4" w:space="0" w:color="000000"/>
             </w:tcBorders>
             <w:shd w:fill="auto" w:val="clear"/>
@@ -963,7 +1027,11 @@
           <w:tcPr>
             <w:tcW w:w="964" w:type="dxa"/>
             <w:tcBorders>
-              <w:right w:val="single" w:sz="4" w:space="0" w:color="000000"/>
+              <w:top w:val="single" w:sz="4" w:space="0" w:color="000000"/>
+              <w:left w:val="single" w:sz="4" w:space="0" w:color="000000"/>
+              <w:bottom w:val="single" w:sz="4" w:space="0" w:color="000000"/>
+              <w:right w:val="single" w:sz="4" w:space="0" w:color="000000"/>
+              <w:insideH w:val="single" w:sz="4" w:space="0" w:color="000000"/>
               <w:insideV w:val="single" w:sz="4" w:space="0" w:color="000000"/>
             </w:tcBorders>
             <w:shd w:fill="auto" w:val="clear"/>
@@ -992,9 +1060,13 @@
         </w:tc>
         <w:tc>
           <w:tcPr>
-            <w:tcW w:w="1357" w:type="dxa"/>
-            <w:tcBorders>
-              <w:right w:val="single" w:sz="4" w:space="0" w:color="000000"/>
+            <w:tcW w:w="1358" w:type="dxa"/>
+            <w:tcBorders>
+              <w:top w:val="single" w:sz="4" w:space="0" w:color="000000"/>
+              <w:left w:val="single" w:sz="4" w:space="0" w:color="000000"/>
+              <w:bottom w:val="single" w:sz="4" w:space="0" w:color="000000"/>
+              <w:right w:val="single" w:sz="4" w:space="0" w:color="000000"/>
+              <w:insideH w:val="single" w:sz="4" w:space="0" w:color="000000"/>
               <w:insideV w:val="single" w:sz="4" w:space="0" w:color="000000"/>
             </w:tcBorders>
             <w:shd w:fill="auto" w:val="clear"/>
@@ -1031,6 +1103,7 @@
             <w:tcW w:w="1176" w:type="dxa"/>
             <w:vMerge w:val="continue"/>
             <w:tcBorders>
+              <w:top w:val="single" w:sz="4" w:space="0" w:color="000000"/>
               <w:left w:val="single" w:sz="4" w:space="0" w:color="000000"/>
               <w:bottom w:val="single" w:sz="4" w:space="0" w:color="000000"/>
               <w:right w:val="single" w:sz="4" w:space="0" w:color="000000"/>
@@ -1063,7 +1136,14 @@
         <w:tc>
           <w:tcPr>
             <w:tcW w:w="978" w:type="dxa"/>
-            <w:tcBorders/>
+            <w:tcBorders>
+              <w:top w:val="single" w:sz="4" w:space="0" w:color="000000"/>
+              <w:left w:val="single" w:sz="4" w:space="0" w:color="000000"/>
+              <w:bottom w:val="single" w:sz="4" w:space="0" w:color="000000"/>
+              <w:right w:val="single" w:sz="4" w:space="0" w:color="000000"/>
+              <w:insideH w:val="single" w:sz="4" w:space="0" w:color="000000"/>
+              <w:insideV w:val="single" w:sz="4" w:space="0" w:color="000000"/>
+            </w:tcBorders>
             <w:shd w:fill="auto" w:val="clear"/>
             <w:vAlign w:val="center"/>
           </w:tcPr>
@@ -1090,10 +1170,13 @@
         </w:tc>
         <w:tc>
           <w:tcPr>
-            <w:tcW w:w="2427" w:type="dxa"/>
-            <w:tcBorders>
-              <w:left w:val="single" w:sz="4" w:space="0" w:color="000000"/>
-              <w:right w:val="single" w:sz="4" w:space="0" w:color="000000"/>
+            <w:tcW w:w="2426" w:type="dxa"/>
+            <w:tcBorders>
+              <w:top w:val="single" w:sz="4" w:space="0" w:color="000000"/>
+              <w:left w:val="single" w:sz="4" w:space="0" w:color="000000"/>
+              <w:bottom w:val="single" w:sz="4" w:space="0" w:color="000000"/>
+              <w:right w:val="single" w:sz="4" w:space="0" w:color="000000"/>
+              <w:insideH w:val="single" w:sz="4" w:space="0" w:color="000000"/>
               <w:insideV w:val="single" w:sz="4" w:space="0" w:color="000000"/>
             </w:tcBorders>
             <w:shd w:fill="auto" w:val="clear"/>
@@ -1123,7 +1206,11 @@
           <w:tcPr>
             <w:tcW w:w="1247" w:type="dxa"/>
             <w:tcBorders>
-              <w:right w:val="single" w:sz="4" w:space="0" w:color="000000"/>
+              <w:top w:val="single" w:sz="4" w:space="0" w:color="000000"/>
+              <w:left w:val="single" w:sz="4" w:space="0" w:color="000000"/>
+              <w:bottom w:val="single" w:sz="4" w:space="0" w:color="000000"/>
+              <w:right w:val="single" w:sz="4" w:space="0" w:color="000000"/>
+              <w:insideH w:val="single" w:sz="4" w:space="0" w:color="000000"/>
               <w:insideV w:val="single" w:sz="4" w:space="0" w:color="000000"/>
             </w:tcBorders>
             <w:shd w:fill="auto" w:val="clear"/>
@@ -1154,7 +1241,11 @@
           <w:tcPr>
             <w:tcW w:w="1191" w:type="dxa"/>
             <w:tcBorders>
-              <w:right w:val="single" w:sz="4" w:space="0" w:color="000000"/>
+              <w:top w:val="single" w:sz="4" w:space="0" w:color="000000"/>
+              <w:left w:val="single" w:sz="4" w:space="0" w:color="000000"/>
+              <w:bottom w:val="single" w:sz="4" w:space="0" w:color="000000"/>
+              <w:right w:val="single" w:sz="4" w:space="0" w:color="000000"/>
+              <w:insideH w:val="single" w:sz="4" w:space="0" w:color="000000"/>
               <w:insideV w:val="single" w:sz="4" w:space="0" w:color="000000"/>
             </w:tcBorders>
             <w:shd w:fill="auto" w:val="clear"/>
@@ -1185,7 +1276,11 @@
           <w:tcPr>
             <w:tcW w:w="964" w:type="dxa"/>
             <w:tcBorders>
-              <w:right w:val="single" w:sz="4" w:space="0" w:color="000000"/>
+              <w:top w:val="single" w:sz="4" w:space="0" w:color="000000"/>
+              <w:left w:val="single" w:sz="4" w:space="0" w:color="000000"/>
+              <w:bottom w:val="single" w:sz="4" w:space="0" w:color="000000"/>
+              <w:right w:val="single" w:sz="4" w:space="0" w:color="000000"/>
+              <w:insideH w:val="single" w:sz="4" w:space="0" w:color="000000"/>
               <w:insideV w:val="single" w:sz="4" w:space="0" w:color="000000"/>
             </w:tcBorders>
             <w:shd w:fill="auto" w:val="clear"/>
@@ -1214,9 +1309,13 @@
         </w:tc>
         <w:tc>
           <w:tcPr>
-            <w:tcW w:w="1357" w:type="dxa"/>
-            <w:tcBorders>
-              <w:right w:val="single" w:sz="4" w:space="0" w:color="000000"/>
+            <w:tcW w:w="1358" w:type="dxa"/>
+            <w:tcBorders>
+              <w:top w:val="single" w:sz="4" w:space="0" w:color="000000"/>
+              <w:left w:val="single" w:sz="4" w:space="0" w:color="000000"/>
+              <w:bottom w:val="single" w:sz="4" w:space="0" w:color="000000"/>
+              <w:right w:val="single" w:sz="4" w:space="0" w:color="000000"/>
+              <w:insideH w:val="single" w:sz="4" w:space="0" w:color="000000"/>
               <w:insideV w:val="single" w:sz="4" w:space="0" w:color="000000"/>
             </w:tcBorders>
             <w:shd w:fill="auto" w:val="clear"/>
@@ -1253,6 +1352,7 @@
             <w:tcW w:w="1176" w:type="dxa"/>
             <w:vMerge w:val="continue"/>
             <w:tcBorders>
+              <w:top w:val="single" w:sz="4" w:space="0" w:color="000000"/>
               <w:left w:val="single" w:sz="4" w:space="0" w:color="000000"/>
               <w:bottom w:val="single" w:sz="4" w:space="0" w:color="000000"/>
               <w:right w:val="single" w:sz="4" w:space="0" w:color="000000"/>
@@ -1285,7 +1385,14 @@
         <w:tc>
           <w:tcPr>
             <w:tcW w:w="978" w:type="dxa"/>
-            <w:tcBorders/>
+            <w:tcBorders>
+              <w:top w:val="single" w:sz="4" w:space="0" w:color="000000"/>
+              <w:left w:val="single" w:sz="4" w:space="0" w:color="000000"/>
+              <w:bottom w:val="single" w:sz="4" w:space="0" w:color="000000"/>
+              <w:right w:val="single" w:sz="4" w:space="0" w:color="000000"/>
+              <w:insideH w:val="single" w:sz="4" w:space="0" w:color="000000"/>
+              <w:insideV w:val="single" w:sz="4" w:space="0" w:color="000000"/>
+            </w:tcBorders>
             <w:shd w:fill="auto" w:val="clear"/>
             <w:vAlign w:val="center"/>
           </w:tcPr>
@@ -1312,10 +1419,13 @@
         </w:tc>
         <w:tc>
           <w:tcPr>
-            <w:tcW w:w="2427" w:type="dxa"/>
-            <w:tcBorders>
-              <w:left w:val="single" w:sz="4" w:space="0" w:color="000000"/>
-              <w:right w:val="single" w:sz="4" w:space="0" w:color="000000"/>
+            <w:tcW w:w="2426" w:type="dxa"/>
+            <w:tcBorders>
+              <w:top w:val="single" w:sz="4" w:space="0" w:color="000000"/>
+              <w:left w:val="single" w:sz="4" w:space="0" w:color="000000"/>
+              <w:bottom w:val="single" w:sz="4" w:space="0" w:color="000000"/>
+              <w:right w:val="single" w:sz="4" w:space="0" w:color="000000"/>
+              <w:insideH w:val="single" w:sz="4" w:space="0" w:color="000000"/>
               <w:insideV w:val="single" w:sz="4" w:space="0" w:color="000000"/>
             </w:tcBorders>
             <w:shd w:fill="auto" w:val="clear"/>
@@ -1345,7 +1455,11 @@
           <w:tcPr>
             <w:tcW w:w="1247" w:type="dxa"/>
             <w:tcBorders>
-              <w:right w:val="single" w:sz="4" w:space="0" w:color="000000"/>
+              <w:top w:val="single" w:sz="4" w:space="0" w:color="000000"/>
+              <w:left w:val="single" w:sz="4" w:space="0" w:color="000000"/>
+              <w:bottom w:val="single" w:sz="4" w:space="0" w:color="000000"/>
+              <w:right w:val="single" w:sz="4" w:space="0" w:color="000000"/>
+              <w:insideH w:val="single" w:sz="4" w:space="0" w:color="000000"/>
               <w:insideV w:val="single" w:sz="4" w:space="0" w:color="000000"/>
             </w:tcBorders>
             <w:shd w:fill="auto" w:val="clear"/>
@@ -1376,7 +1490,11 @@
           <w:tcPr>
             <w:tcW w:w="1191" w:type="dxa"/>
             <w:tcBorders>
-              <w:right w:val="single" w:sz="4" w:space="0" w:color="000000"/>
+              <w:top w:val="single" w:sz="4" w:space="0" w:color="000000"/>
+              <w:left w:val="single" w:sz="4" w:space="0" w:color="000000"/>
+              <w:bottom w:val="single" w:sz="4" w:space="0" w:color="000000"/>
+              <w:right w:val="single" w:sz="4" w:space="0" w:color="000000"/>
+              <w:insideH w:val="single" w:sz="4" w:space="0" w:color="000000"/>
               <w:insideV w:val="single" w:sz="4" w:space="0" w:color="000000"/>
             </w:tcBorders>
             <w:shd w:fill="auto" w:val="clear"/>
@@ -1407,7 +1525,11 @@
           <w:tcPr>
             <w:tcW w:w="964" w:type="dxa"/>
             <w:tcBorders>
-              <w:right w:val="single" w:sz="4" w:space="0" w:color="000000"/>
+              <w:top w:val="single" w:sz="4" w:space="0" w:color="000000"/>
+              <w:left w:val="single" w:sz="4" w:space="0" w:color="000000"/>
+              <w:bottom w:val="single" w:sz="4" w:space="0" w:color="000000"/>
+              <w:right w:val="single" w:sz="4" w:space="0" w:color="000000"/>
+              <w:insideH w:val="single" w:sz="4" w:space="0" w:color="000000"/>
               <w:insideV w:val="single" w:sz="4" w:space="0" w:color="000000"/>
             </w:tcBorders>
             <w:shd w:fill="auto" w:val="clear"/>
@@ -1436,9 +1558,13 @@
         </w:tc>
         <w:tc>
           <w:tcPr>
-            <w:tcW w:w="1357" w:type="dxa"/>
-            <w:tcBorders>
-              <w:right w:val="single" w:sz="4" w:space="0" w:color="000000"/>
+            <w:tcW w:w="1358" w:type="dxa"/>
+            <w:tcBorders>
+              <w:top w:val="single" w:sz="4" w:space="0" w:color="000000"/>
+              <w:left w:val="single" w:sz="4" w:space="0" w:color="000000"/>
+              <w:bottom w:val="single" w:sz="4" w:space="0" w:color="000000"/>
+              <w:right w:val="single" w:sz="4" w:space="0" w:color="000000"/>
+              <w:insideH w:val="single" w:sz="4" w:space="0" w:color="000000"/>
               <w:insideV w:val="single" w:sz="4" w:space="0" w:color="000000"/>
             </w:tcBorders>
             <w:shd w:fill="auto" w:val="clear"/>
@@ -1475,6 +1601,7 @@
             <w:tcW w:w="1176" w:type="dxa"/>
             <w:vMerge w:val="continue"/>
             <w:tcBorders>
+              <w:top w:val="single" w:sz="4" w:space="0" w:color="000000"/>
               <w:left w:val="single" w:sz="4" w:space="0" w:color="000000"/>
               <w:bottom w:val="single" w:sz="4" w:space="0" w:color="000000"/>
               <w:right w:val="single" w:sz="4" w:space="0" w:color="000000"/>
@@ -1507,7 +1634,14 @@
         <w:tc>
           <w:tcPr>
             <w:tcW w:w="978" w:type="dxa"/>
-            <w:tcBorders/>
+            <w:tcBorders>
+              <w:top w:val="single" w:sz="4" w:space="0" w:color="000000"/>
+              <w:left w:val="single" w:sz="4" w:space="0" w:color="000000"/>
+              <w:bottom w:val="single" w:sz="4" w:space="0" w:color="000000"/>
+              <w:right w:val="single" w:sz="4" w:space="0" w:color="000000"/>
+              <w:insideH w:val="single" w:sz="4" w:space="0" w:color="000000"/>
+              <w:insideV w:val="single" w:sz="4" w:space="0" w:color="000000"/>
+            </w:tcBorders>
             <w:shd w:fill="auto" w:val="clear"/>
             <w:vAlign w:val="center"/>
           </w:tcPr>
@@ -1534,10 +1668,13 @@
         </w:tc>
         <w:tc>
           <w:tcPr>
-            <w:tcW w:w="2427" w:type="dxa"/>
-            <w:tcBorders>
-              <w:left w:val="single" w:sz="4" w:space="0" w:color="000000"/>
-              <w:right w:val="single" w:sz="4" w:space="0" w:color="000000"/>
+            <w:tcW w:w="2426" w:type="dxa"/>
+            <w:tcBorders>
+              <w:top w:val="single" w:sz="4" w:space="0" w:color="000000"/>
+              <w:left w:val="single" w:sz="4" w:space="0" w:color="000000"/>
+              <w:bottom w:val="single" w:sz="4" w:space="0" w:color="000000"/>
+              <w:right w:val="single" w:sz="4" w:space="0" w:color="000000"/>
+              <w:insideH w:val="single" w:sz="4" w:space="0" w:color="000000"/>
               <w:insideV w:val="single" w:sz="4" w:space="0" w:color="000000"/>
             </w:tcBorders>
             <w:shd w:fill="auto" w:val="clear"/>
@@ -1567,7 +1704,11 @@
           <w:tcPr>
             <w:tcW w:w="1247" w:type="dxa"/>
             <w:tcBorders>
-              <w:right w:val="single" w:sz="4" w:space="0" w:color="000000"/>
+              <w:top w:val="single" w:sz="4" w:space="0" w:color="000000"/>
+              <w:left w:val="single" w:sz="4" w:space="0" w:color="000000"/>
+              <w:bottom w:val="single" w:sz="4" w:space="0" w:color="000000"/>
+              <w:right w:val="single" w:sz="4" w:space="0" w:color="000000"/>
+              <w:insideH w:val="single" w:sz="4" w:space="0" w:color="000000"/>
               <w:insideV w:val="single" w:sz="4" w:space="0" w:color="000000"/>
             </w:tcBorders>
             <w:shd w:fill="auto" w:val="clear"/>
@@ -1598,7 +1739,11 @@
           <w:tcPr>
             <w:tcW w:w="1191" w:type="dxa"/>
             <w:tcBorders>
-              <w:right w:val="single" w:sz="4" w:space="0" w:color="000000"/>
+              <w:top w:val="single" w:sz="4" w:space="0" w:color="000000"/>
+              <w:left w:val="single" w:sz="4" w:space="0" w:color="000000"/>
+              <w:bottom w:val="single" w:sz="4" w:space="0" w:color="000000"/>
+              <w:right w:val="single" w:sz="4" w:space="0" w:color="000000"/>
+              <w:insideH w:val="single" w:sz="4" w:space="0" w:color="000000"/>
               <w:insideV w:val="single" w:sz="4" w:space="0" w:color="000000"/>
             </w:tcBorders>
             <w:shd w:fill="auto" w:val="clear"/>
@@ -1629,7 +1774,11 @@
           <w:tcPr>
             <w:tcW w:w="964" w:type="dxa"/>
             <w:tcBorders>
-              <w:right w:val="single" w:sz="4" w:space="0" w:color="000000"/>
+              <w:top w:val="single" w:sz="4" w:space="0" w:color="000000"/>
+              <w:left w:val="single" w:sz="4" w:space="0" w:color="000000"/>
+              <w:bottom w:val="single" w:sz="4" w:space="0" w:color="000000"/>
+              <w:right w:val="single" w:sz="4" w:space="0" w:color="000000"/>
+              <w:insideH w:val="single" w:sz="4" w:space="0" w:color="000000"/>
               <w:insideV w:val="single" w:sz="4" w:space="0" w:color="000000"/>
             </w:tcBorders>
             <w:shd w:fill="auto" w:val="clear"/>
@@ -1658,9 +1807,13 @@
         </w:tc>
         <w:tc>
           <w:tcPr>
-            <w:tcW w:w="1357" w:type="dxa"/>
-            <w:tcBorders>
-              <w:right w:val="single" w:sz="4" w:space="0" w:color="000000"/>
+            <w:tcW w:w="1358" w:type="dxa"/>
+            <w:tcBorders>
+              <w:top w:val="single" w:sz="4" w:space="0" w:color="000000"/>
+              <w:left w:val="single" w:sz="4" w:space="0" w:color="000000"/>
+              <w:bottom w:val="single" w:sz="4" w:space="0" w:color="000000"/>
+              <w:right w:val="single" w:sz="4" w:space="0" w:color="000000"/>
+              <w:insideH w:val="single" w:sz="4" w:space="0" w:color="000000"/>
               <w:insideV w:val="single" w:sz="4" w:space="0" w:color="000000"/>
             </w:tcBorders>
             <w:shd w:fill="auto" w:val="clear"/>
@@ -1697,6 +1850,7 @@
             <w:tcW w:w="1176" w:type="dxa"/>
             <w:vMerge w:val="continue"/>
             <w:tcBorders>
+              <w:top w:val="single" w:sz="4" w:space="0" w:color="000000"/>
               <w:left w:val="single" w:sz="4" w:space="0" w:color="000000"/>
               <w:bottom w:val="single" w:sz="4" w:space="0" w:color="000000"/>
               <w:right w:val="single" w:sz="4" w:space="0" w:color="000000"/>
@@ -1729,7 +1883,14 @@
         <w:tc>
           <w:tcPr>
             <w:tcW w:w="978" w:type="dxa"/>
-            <w:tcBorders/>
+            <w:tcBorders>
+              <w:top w:val="single" w:sz="4" w:space="0" w:color="000000"/>
+              <w:left w:val="single" w:sz="4" w:space="0" w:color="000000"/>
+              <w:bottom w:val="single" w:sz="4" w:space="0" w:color="000000"/>
+              <w:right w:val="single" w:sz="4" w:space="0" w:color="000000"/>
+              <w:insideH w:val="single" w:sz="4" w:space="0" w:color="000000"/>
+              <w:insideV w:val="single" w:sz="4" w:space="0" w:color="000000"/>
+            </w:tcBorders>
             <w:shd w:fill="auto" w:val="clear"/>
             <w:vAlign w:val="center"/>
           </w:tcPr>
@@ -1756,10 +1917,13 @@
         </w:tc>
         <w:tc>
           <w:tcPr>
-            <w:tcW w:w="2427" w:type="dxa"/>
-            <w:tcBorders>
-              <w:left w:val="single" w:sz="4" w:space="0" w:color="000000"/>
-              <w:right w:val="single" w:sz="4" w:space="0" w:color="000000"/>
+            <w:tcW w:w="2426" w:type="dxa"/>
+            <w:tcBorders>
+              <w:top w:val="single" w:sz="4" w:space="0" w:color="000000"/>
+              <w:left w:val="single" w:sz="4" w:space="0" w:color="000000"/>
+              <w:bottom w:val="single" w:sz="4" w:space="0" w:color="000000"/>
+              <w:right w:val="single" w:sz="4" w:space="0" w:color="000000"/>
+              <w:insideH w:val="single" w:sz="4" w:space="0" w:color="000000"/>
               <w:insideV w:val="single" w:sz="4" w:space="0" w:color="000000"/>
             </w:tcBorders>
             <w:shd w:fill="auto" w:val="clear"/>
@@ -1789,7 +1953,11 @@
           <w:tcPr>
             <w:tcW w:w="1247" w:type="dxa"/>
             <w:tcBorders>
-              <w:right w:val="single" w:sz="4" w:space="0" w:color="000000"/>
+              <w:top w:val="single" w:sz="4" w:space="0" w:color="000000"/>
+              <w:left w:val="single" w:sz="4" w:space="0" w:color="000000"/>
+              <w:bottom w:val="single" w:sz="4" w:space="0" w:color="000000"/>
+              <w:right w:val="single" w:sz="4" w:space="0" w:color="000000"/>
+              <w:insideH w:val="single" w:sz="4" w:space="0" w:color="000000"/>
               <w:insideV w:val="single" w:sz="4" w:space="0" w:color="000000"/>
             </w:tcBorders>
             <w:shd w:fill="auto" w:val="clear"/>
@@ -1820,7 +1988,11 @@
           <w:tcPr>
             <w:tcW w:w="1191" w:type="dxa"/>
             <w:tcBorders>
-              <w:right w:val="single" w:sz="4" w:space="0" w:color="000000"/>
+              <w:top w:val="single" w:sz="4" w:space="0" w:color="000000"/>
+              <w:left w:val="single" w:sz="4" w:space="0" w:color="000000"/>
+              <w:bottom w:val="single" w:sz="4" w:space="0" w:color="000000"/>
+              <w:right w:val="single" w:sz="4" w:space="0" w:color="000000"/>
+              <w:insideH w:val="single" w:sz="4" w:space="0" w:color="000000"/>
               <w:insideV w:val="single" w:sz="4" w:space="0" w:color="000000"/>
             </w:tcBorders>
             <w:shd w:fill="auto" w:val="clear"/>
@@ -1851,7 +2023,11 @@
           <w:tcPr>
             <w:tcW w:w="964" w:type="dxa"/>
             <w:tcBorders>
-              <w:right w:val="single" w:sz="4" w:space="0" w:color="000000"/>
+              <w:top w:val="single" w:sz="4" w:space="0" w:color="000000"/>
+              <w:left w:val="single" w:sz="4" w:space="0" w:color="000000"/>
+              <w:bottom w:val="single" w:sz="4" w:space="0" w:color="000000"/>
+              <w:right w:val="single" w:sz="4" w:space="0" w:color="000000"/>
+              <w:insideH w:val="single" w:sz="4" w:space="0" w:color="000000"/>
               <w:insideV w:val="single" w:sz="4" w:space="0" w:color="000000"/>
             </w:tcBorders>
             <w:shd w:fill="auto" w:val="clear"/>
@@ -1880,9 +2056,13 @@
         </w:tc>
         <w:tc>
           <w:tcPr>
-            <w:tcW w:w="1357" w:type="dxa"/>
-            <w:tcBorders>
-              <w:right w:val="single" w:sz="4" w:space="0" w:color="000000"/>
+            <w:tcW w:w="1358" w:type="dxa"/>
+            <w:tcBorders>
+              <w:top w:val="single" w:sz="4" w:space="0" w:color="000000"/>
+              <w:left w:val="single" w:sz="4" w:space="0" w:color="000000"/>
+              <w:bottom w:val="single" w:sz="4" w:space="0" w:color="000000"/>
+              <w:right w:val="single" w:sz="4" w:space="0" w:color="000000"/>
+              <w:insideH w:val="single" w:sz="4" w:space="0" w:color="000000"/>
               <w:insideV w:val="single" w:sz="4" w:space="0" w:color="000000"/>
             </w:tcBorders>
             <w:shd w:fill="auto" w:val="clear"/>
@@ -1919,6 +2099,7 @@
             <w:tcW w:w="1176" w:type="dxa"/>
             <w:vMerge w:val="continue"/>
             <w:tcBorders>
+              <w:top w:val="single" w:sz="4" w:space="0" w:color="000000"/>
               <w:left w:val="single" w:sz="4" w:space="0" w:color="000000"/>
               <w:bottom w:val="single" w:sz="4" w:space="0" w:color="000000"/>
               <w:right w:val="single" w:sz="4" w:space="0" w:color="000000"/>
@@ -1952,8 +2133,12 @@
           <w:tcPr>
             <w:tcW w:w="978" w:type="dxa"/>
             <w:tcBorders>
-              <w:bottom w:val="single" w:sz="4" w:space="0" w:color="000000"/>
-              <w:insideH w:val="single" w:sz="4" w:space="0" w:color="000000"/>
+              <w:top w:val="single" w:sz="4" w:space="0" w:color="000000"/>
+              <w:left w:val="single" w:sz="4" w:space="0" w:color="000000"/>
+              <w:bottom w:val="single" w:sz="4" w:space="0" w:color="000000"/>
+              <w:right w:val="single" w:sz="4" w:space="0" w:color="000000"/>
+              <w:insideH w:val="single" w:sz="4" w:space="0" w:color="000000"/>
+              <w:insideV w:val="single" w:sz="4" w:space="0" w:color="000000"/>
             </w:tcBorders>
             <w:shd w:fill="auto" w:val="clear"/>
             <w:vAlign w:val="center"/>
@@ -1981,8 +2166,9 @@
         </w:tc>
         <w:tc>
           <w:tcPr>
-            <w:tcW w:w="2427" w:type="dxa"/>
-            <w:tcBorders>
+            <w:tcW w:w="2426" w:type="dxa"/>
+            <w:tcBorders>
+              <w:top w:val="single" w:sz="4" w:space="0" w:color="000000"/>
               <w:left w:val="single" w:sz="4" w:space="0" w:color="000000"/>
               <w:bottom w:val="single" w:sz="4" w:space="0" w:color="000000"/>
               <w:right w:val="single" w:sz="4" w:space="0" w:color="000000"/>
@@ -2016,6 +2202,8 @@
           <w:tcPr>
             <w:tcW w:w="1247" w:type="dxa"/>
             <w:tcBorders>
+              <w:top w:val="single" w:sz="4" w:space="0" w:color="000000"/>
+              <w:left w:val="single" w:sz="4" w:space="0" w:color="000000"/>
               <w:bottom w:val="single" w:sz="4" w:space="0" w:color="000000"/>
               <w:right w:val="single" w:sz="4" w:space="0" w:color="000000"/>
               <w:insideH w:val="single" w:sz="4" w:space="0" w:color="000000"/>
@@ -2049,6 +2237,8 @@
           <w:tcPr>
             <w:tcW w:w="1191" w:type="dxa"/>
             <w:tcBorders>
+              <w:top w:val="single" w:sz="4" w:space="0" w:color="000000"/>
+              <w:left w:val="single" w:sz="4" w:space="0" w:color="000000"/>
               <w:bottom w:val="single" w:sz="4" w:space="0" w:color="000000"/>
               <w:right w:val="single" w:sz="4" w:space="0" w:color="000000"/>
               <w:insideH w:val="single" w:sz="4" w:space="0" w:color="000000"/>
@@ -2082,6 +2272,8 @@
           <w:tcPr>
             <w:tcW w:w="964" w:type="dxa"/>
             <w:tcBorders>
+              <w:top w:val="single" w:sz="4" w:space="0" w:color="000000"/>
+              <w:left w:val="single" w:sz="4" w:space="0" w:color="000000"/>
               <w:bottom w:val="single" w:sz="4" w:space="0" w:color="000000"/>
               <w:right w:val="single" w:sz="4" w:space="0" w:color="000000"/>
               <w:insideH w:val="single" w:sz="4" w:space="0" w:color="000000"/>
@@ -2113,8 +2305,10 @@
         </w:tc>
         <w:tc>
           <w:tcPr>
-            <w:tcW w:w="1357" w:type="dxa"/>
-            <w:tcBorders>
+            <w:tcW w:w="1358" w:type="dxa"/>
+            <w:tcBorders>
+              <w:top w:val="single" w:sz="4" w:space="0" w:color="000000"/>
+              <w:left w:val="single" w:sz="4" w:space="0" w:color="000000"/>
               <w:bottom w:val="single" w:sz="4" w:space="0" w:color="000000"/>
               <w:right w:val="single" w:sz="4" w:space="0" w:color="000000"/>
               <w:insideH w:val="single" w:sz="4" w:space="0" w:color="000000"/>
@@ -2154,9 +2348,12 @@
             <w:tcW w:w="1176" w:type="dxa"/>
             <w:vMerge w:val="restart"/>
             <w:tcBorders>
-              <w:left w:val="single" w:sz="4" w:space="0" w:color="000000"/>
-              <w:bottom w:val="single" w:sz="4" w:space="0" w:color="000000"/>
-              <w:insideH w:val="single" w:sz="4" w:space="0" w:color="000000"/>
+              <w:top w:val="single" w:sz="4" w:space="0" w:color="000000"/>
+              <w:left w:val="single" w:sz="4" w:space="0" w:color="000000"/>
+              <w:bottom w:val="single" w:sz="4" w:space="0" w:color="000000"/>
+              <w:right w:val="single" w:sz="4" w:space="0" w:color="000000"/>
+              <w:insideH w:val="single" w:sz="4" w:space="0" w:color="000000"/>
+              <w:insideV w:val="single" w:sz="4" w:space="0" w:color="000000"/>
             </w:tcBorders>
             <w:shd w:fill="auto" w:val="clear"/>
             <w:vAlign w:val="center"/>
@@ -2188,8 +2385,11 @@
           <w:tcPr>
             <w:tcW w:w="978" w:type="dxa"/>
             <w:tcBorders>
-              <w:left w:val="single" w:sz="4" w:space="0" w:color="000000"/>
-              <w:right w:val="single" w:sz="4" w:space="0" w:color="000000"/>
+              <w:top w:val="single" w:sz="4" w:space="0" w:color="000000"/>
+              <w:left w:val="single" w:sz="4" w:space="0" w:color="000000"/>
+              <w:bottom w:val="single" w:sz="4" w:space="0" w:color="000000"/>
+              <w:right w:val="single" w:sz="4" w:space="0" w:color="000000"/>
+              <w:insideH w:val="single" w:sz="4" w:space="0" w:color="000000"/>
               <w:insideV w:val="single" w:sz="4" w:space="0" w:color="000000"/>
             </w:tcBorders>
             <w:shd w:fill="auto" w:val="clear"/>
@@ -2218,9 +2418,13 @@
         </w:tc>
         <w:tc>
           <w:tcPr>
-            <w:tcW w:w="2427" w:type="dxa"/>
-            <w:tcBorders>
-              <w:right w:val="single" w:sz="4" w:space="0" w:color="000000"/>
+            <w:tcW w:w="2426" w:type="dxa"/>
+            <w:tcBorders>
+              <w:top w:val="single" w:sz="4" w:space="0" w:color="000000"/>
+              <w:left w:val="single" w:sz="4" w:space="0" w:color="000000"/>
+              <w:bottom w:val="single" w:sz="4" w:space="0" w:color="000000"/>
+              <w:right w:val="single" w:sz="4" w:space="0" w:color="000000"/>
+              <w:insideH w:val="single" w:sz="4" w:space="0" w:color="000000"/>
               <w:insideV w:val="single" w:sz="4" w:space="0" w:color="000000"/>
             </w:tcBorders>
             <w:shd w:fill="auto" w:val="clear"/>
@@ -2250,7 +2454,11 @@
           <w:tcPr>
             <w:tcW w:w="1247" w:type="dxa"/>
             <w:tcBorders>
-              <w:right w:val="single" w:sz="4" w:space="0" w:color="000000"/>
+              <w:top w:val="single" w:sz="4" w:space="0" w:color="000000"/>
+              <w:left w:val="single" w:sz="4" w:space="0" w:color="000000"/>
+              <w:bottom w:val="single" w:sz="4" w:space="0" w:color="000000"/>
+              <w:right w:val="single" w:sz="4" w:space="0" w:color="000000"/>
+              <w:insideH w:val="single" w:sz="4" w:space="0" w:color="000000"/>
               <w:insideV w:val="single" w:sz="4" w:space="0" w:color="000000"/>
             </w:tcBorders>
             <w:shd w:fill="auto" w:val="clear"/>
@@ -2281,7 +2489,11 @@
           <w:tcPr>
             <w:tcW w:w="1191" w:type="dxa"/>
             <w:tcBorders>
-              <w:right w:val="single" w:sz="4" w:space="0" w:color="000000"/>
+              <w:top w:val="single" w:sz="4" w:space="0" w:color="000000"/>
+              <w:left w:val="single" w:sz="4" w:space="0" w:color="000000"/>
+              <w:bottom w:val="single" w:sz="4" w:space="0" w:color="000000"/>
+              <w:right w:val="single" w:sz="4" w:space="0" w:color="000000"/>
+              <w:insideH w:val="single" w:sz="4" w:space="0" w:color="000000"/>
               <w:insideV w:val="single" w:sz="4" w:space="0" w:color="000000"/>
             </w:tcBorders>
             <w:shd w:fill="auto" w:val="clear"/>
@@ -2312,7 +2524,11 @@
           <w:tcPr>
             <w:tcW w:w="964" w:type="dxa"/>
             <w:tcBorders>
-              <w:right w:val="single" w:sz="4" w:space="0" w:color="000000"/>
+              <w:top w:val="single" w:sz="4" w:space="0" w:color="000000"/>
+              <w:left w:val="single" w:sz="4" w:space="0" w:color="000000"/>
+              <w:bottom w:val="single" w:sz="4" w:space="0" w:color="000000"/>
+              <w:right w:val="single" w:sz="4" w:space="0" w:color="000000"/>
+              <w:insideH w:val="single" w:sz="4" w:space="0" w:color="000000"/>
               <w:insideV w:val="single" w:sz="4" w:space="0" w:color="000000"/>
             </w:tcBorders>
             <w:shd w:fill="auto" w:val="clear"/>
@@ -2341,9 +2557,13 @@
         </w:tc>
         <w:tc>
           <w:tcPr>
-            <w:tcW w:w="1357" w:type="dxa"/>
-            <w:tcBorders>
-              <w:right w:val="single" w:sz="4" w:space="0" w:color="000000"/>
+            <w:tcW w:w="1358" w:type="dxa"/>
+            <w:tcBorders>
+              <w:top w:val="single" w:sz="4" w:space="0" w:color="000000"/>
+              <w:left w:val="single" w:sz="4" w:space="0" w:color="000000"/>
+              <w:bottom w:val="single" w:sz="4" w:space="0" w:color="000000"/>
+              <w:right w:val="single" w:sz="4" w:space="0" w:color="000000"/>
+              <w:insideH w:val="single" w:sz="4" w:space="0" w:color="000000"/>
               <w:insideV w:val="single" w:sz="4" w:space="0" w:color="000000"/>
             </w:tcBorders>
             <w:shd w:fill="auto" w:val="clear"/>
@@ -2380,9 +2600,12 @@
             <w:tcW w:w="1176" w:type="dxa"/>
             <w:vMerge w:val="continue"/>
             <w:tcBorders>
-              <w:left w:val="single" w:sz="4" w:space="0" w:color="000000"/>
-              <w:bottom w:val="single" w:sz="4" w:space="0" w:color="000000"/>
-              <w:insideH w:val="single" w:sz="4" w:space="0" w:color="000000"/>
+              <w:top w:val="single" w:sz="4" w:space="0" w:color="000000"/>
+              <w:left w:val="single" w:sz="4" w:space="0" w:color="000000"/>
+              <w:bottom w:val="single" w:sz="4" w:space="0" w:color="000000"/>
+              <w:right w:val="single" w:sz="4" w:space="0" w:color="000000"/>
+              <w:insideH w:val="single" w:sz="4" w:space="0" w:color="000000"/>
+              <w:insideV w:val="single" w:sz="4" w:space="0" w:color="000000"/>
             </w:tcBorders>
             <w:shd w:fill="auto" w:val="clear"/>
             <w:vAlign w:val="center"/>
@@ -2411,8 +2634,11 @@
           <w:tcPr>
             <w:tcW w:w="978" w:type="dxa"/>
             <w:tcBorders>
-              <w:left w:val="single" w:sz="4" w:space="0" w:color="000000"/>
-              <w:right w:val="single" w:sz="4" w:space="0" w:color="000000"/>
+              <w:top w:val="single" w:sz="4" w:space="0" w:color="000000"/>
+              <w:left w:val="single" w:sz="4" w:space="0" w:color="000000"/>
+              <w:bottom w:val="single" w:sz="4" w:space="0" w:color="000000"/>
+              <w:right w:val="single" w:sz="4" w:space="0" w:color="000000"/>
+              <w:insideH w:val="single" w:sz="4" w:space="0" w:color="000000"/>
               <w:insideV w:val="single" w:sz="4" w:space="0" w:color="000000"/>
             </w:tcBorders>
             <w:shd w:fill="auto" w:val="clear"/>
@@ -2441,9 +2667,13 @@
         </w:tc>
         <w:tc>
           <w:tcPr>
-            <w:tcW w:w="2427" w:type="dxa"/>
-            <w:tcBorders>
-              <w:right w:val="single" w:sz="4" w:space="0" w:color="000000"/>
+            <w:tcW w:w="2426" w:type="dxa"/>
+            <w:tcBorders>
+              <w:top w:val="single" w:sz="4" w:space="0" w:color="000000"/>
+              <w:left w:val="single" w:sz="4" w:space="0" w:color="000000"/>
+              <w:bottom w:val="single" w:sz="4" w:space="0" w:color="000000"/>
+              <w:right w:val="single" w:sz="4" w:space="0" w:color="000000"/>
+              <w:insideH w:val="single" w:sz="4" w:space="0" w:color="000000"/>
               <w:insideV w:val="single" w:sz="4" w:space="0" w:color="000000"/>
             </w:tcBorders>
             <w:shd w:fill="auto" w:val="clear"/>
@@ -2473,7 +2703,11 @@
           <w:tcPr>
             <w:tcW w:w="1247" w:type="dxa"/>
             <w:tcBorders>
-              <w:right w:val="single" w:sz="4" w:space="0" w:color="000000"/>
+              <w:top w:val="single" w:sz="4" w:space="0" w:color="000000"/>
+              <w:left w:val="single" w:sz="4" w:space="0" w:color="000000"/>
+              <w:bottom w:val="single" w:sz="4" w:space="0" w:color="000000"/>
+              <w:right w:val="single" w:sz="4" w:space="0" w:color="000000"/>
+              <w:insideH w:val="single" w:sz="4" w:space="0" w:color="000000"/>
               <w:insideV w:val="single" w:sz="4" w:space="0" w:color="000000"/>
             </w:tcBorders>
             <w:shd w:fill="auto" w:val="clear"/>
@@ -2504,7 +2738,11 @@
           <w:tcPr>
             <w:tcW w:w="1191" w:type="dxa"/>
             <w:tcBorders>
-              <w:right w:val="single" w:sz="4" w:space="0" w:color="000000"/>
+              <w:top w:val="single" w:sz="4" w:space="0" w:color="000000"/>
+              <w:left w:val="single" w:sz="4" w:space="0" w:color="000000"/>
+              <w:bottom w:val="single" w:sz="4" w:space="0" w:color="000000"/>
+              <w:right w:val="single" w:sz="4" w:space="0" w:color="000000"/>
+              <w:insideH w:val="single" w:sz="4" w:space="0" w:color="000000"/>
               <w:insideV w:val="single" w:sz="4" w:space="0" w:color="000000"/>
             </w:tcBorders>
             <w:shd w:fill="auto" w:val="clear"/>
@@ -2535,7 +2773,11 @@
           <w:tcPr>
             <w:tcW w:w="964" w:type="dxa"/>
             <w:tcBorders>
-              <w:right w:val="single" w:sz="4" w:space="0" w:color="000000"/>
+              <w:top w:val="single" w:sz="4" w:space="0" w:color="000000"/>
+              <w:left w:val="single" w:sz="4" w:space="0" w:color="000000"/>
+              <w:bottom w:val="single" w:sz="4" w:space="0" w:color="000000"/>
+              <w:right w:val="single" w:sz="4" w:space="0" w:color="000000"/>
+              <w:insideH w:val="single" w:sz="4" w:space="0" w:color="000000"/>
               <w:insideV w:val="single" w:sz="4" w:space="0" w:color="000000"/>
             </w:tcBorders>
             <w:shd w:fill="auto" w:val="clear"/>
@@ -2564,9 +2806,13 @@
         </w:tc>
         <w:tc>
           <w:tcPr>
-            <w:tcW w:w="1357" w:type="dxa"/>
-            <w:tcBorders>
-              <w:right w:val="single" w:sz="4" w:space="0" w:color="000000"/>
+            <w:tcW w:w="1358" w:type="dxa"/>
+            <w:tcBorders>
+              <w:top w:val="single" w:sz="4" w:space="0" w:color="000000"/>
+              <w:left w:val="single" w:sz="4" w:space="0" w:color="000000"/>
+              <w:bottom w:val="single" w:sz="4" w:space="0" w:color="000000"/>
+              <w:right w:val="single" w:sz="4" w:space="0" w:color="000000"/>
+              <w:insideH w:val="single" w:sz="4" w:space="0" w:color="000000"/>
               <w:insideV w:val="single" w:sz="4" w:space="0" w:color="000000"/>
             </w:tcBorders>
             <w:shd w:fill="auto" w:val="clear"/>
@@ -2603,9 +2849,12 @@
             <w:tcW w:w="1176" w:type="dxa"/>
             <w:vMerge w:val="continue"/>
             <w:tcBorders>
-              <w:left w:val="single" w:sz="4" w:space="0" w:color="000000"/>
-              <w:bottom w:val="single" w:sz="4" w:space="0" w:color="000000"/>
-              <w:insideH w:val="single" w:sz="4" w:space="0" w:color="000000"/>
+              <w:top w:val="single" w:sz="4" w:space="0" w:color="000000"/>
+              <w:left w:val="single" w:sz="4" w:space="0" w:color="000000"/>
+              <w:bottom w:val="single" w:sz="4" w:space="0" w:color="000000"/>
+              <w:right w:val="single" w:sz="4" w:space="0" w:color="000000"/>
+              <w:insideH w:val="single" w:sz="4" w:space="0" w:color="000000"/>
+              <w:insideV w:val="single" w:sz="4" w:space="0" w:color="000000"/>
             </w:tcBorders>
             <w:shd w:fill="auto" w:val="clear"/>
             <w:vAlign w:val="center"/>
@@ -2634,6 +2883,7 @@
           <w:tcPr>
             <w:tcW w:w="978" w:type="dxa"/>
             <w:tcBorders>
+              <w:top w:val="single" w:sz="4" w:space="0" w:color="000000"/>
               <w:left w:val="single" w:sz="4" w:space="0" w:color="000000"/>
               <w:bottom w:val="single" w:sz="4" w:space="0" w:color="000000"/>
               <w:right w:val="single" w:sz="4" w:space="0" w:color="000000"/>
@@ -2666,8 +2916,10 @@
         </w:tc>
         <w:tc>
           <w:tcPr>
-            <w:tcW w:w="2427" w:type="dxa"/>
-            <w:tcBorders>
+            <w:tcW w:w="2426" w:type="dxa"/>
+            <w:tcBorders>
+              <w:top w:val="single" w:sz="4" w:space="0" w:color="000000"/>
+              <w:left w:val="single" w:sz="4" w:space="0" w:color="000000"/>
               <w:bottom w:val="single" w:sz="4" w:space="0" w:color="000000"/>
               <w:right w:val="single" w:sz="4" w:space="0" w:color="000000"/>
               <w:insideH w:val="single" w:sz="4" w:space="0" w:color="000000"/>
@@ -2700,6 +2952,8 @@
           <w:tcPr>
             <w:tcW w:w="1247" w:type="dxa"/>
             <w:tcBorders>
+              <w:top w:val="single" w:sz="4" w:space="0" w:color="000000"/>
+              <w:left w:val="single" w:sz="4" w:space="0" w:color="000000"/>
               <w:bottom w:val="single" w:sz="4" w:space="0" w:color="000000"/>
               <w:right w:val="single" w:sz="4" w:space="0" w:color="000000"/>
               <w:insideH w:val="single" w:sz="4" w:space="0" w:color="000000"/>
@@ -2733,6 +2987,8 @@
           <w:tcPr>
             <w:tcW w:w="1191" w:type="dxa"/>
             <w:tcBorders>
+              <w:top w:val="single" w:sz="4" w:space="0" w:color="000000"/>
+              <w:left w:val="single" w:sz="4" w:space="0" w:color="000000"/>
               <w:bottom w:val="single" w:sz="4" w:space="0" w:color="000000"/>
               <w:right w:val="single" w:sz="4" w:space="0" w:color="000000"/>
               <w:insideH w:val="single" w:sz="4" w:space="0" w:color="000000"/>
@@ -2766,6 +3022,8 @@
           <w:tcPr>
             <w:tcW w:w="964" w:type="dxa"/>
             <w:tcBorders>
+              <w:top w:val="single" w:sz="4" w:space="0" w:color="000000"/>
+              <w:left w:val="single" w:sz="4" w:space="0" w:color="000000"/>
               <w:bottom w:val="single" w:sz="4" w:space="0" w:color="000000"/>
               <w:right w:val="single" w:sz="4" w:space="0" w:color="000000"/>
               <w:insideH w:val="single" w:sz="4" w:space="0" w:color="000000"/>
@@ -2797,8 +3055,10 @@
         </w:tc>
         <w:tc>
           <w:tcPr>
-            <w:tcW w:w="1357" w:type="dxa"/>
-            <w:tcBorders>
+            <w:tcW w:w="1358" w:type="dxa"/>
+            <w:tcBorders>
+              <w:top w:val="single" w:sz="4" w:space="0" w:color="000000"/>
+              <w:left w:val="single" w:sz="4" w:space="0" w:color="000000"/>
               <w:bottom w:val="single" w:sz="4" w:space="0" w:color="000000"/>
               <w:right w:val="single" w:sz="4" w:space="0" w:color="000000"/>
               <w:insideH w:val="single" w:sz="4" w:space="0" w:color="000000"/>
@@ -2837,9 +3097,12 @@
           <w:tcPr>
             <w:tcW w:w="1176" w:type="dxa"/>
             <w:tcBorders>
-              <w:left w:val="single" w:sz="4" w:space="0" w:color="000000"/>
-              <w:bottom w:val="single" w:sz="4" w:space="0" w:color="000000"/>
-              <w:insideH w:val="single" w:sz="4" w:space="0" w:color="000000"/>
+              <w:top w:val="single" w:sz="4" w:space="0" w:color="000000"/>
+              <w:left w:val="single" w:sz="4" w:space="0" w:color="000000"/>
+              <w:bottom w:val="single" w:sz="4" w:space="0" w:color="000000"/>
+              <w:right w:val="single" w:sz="4" w:space="0" w:color="000000"/>
+              <w:insideH w:val="single" w:sz="4" w:space="0" w:color="000000"/>
+              <w:insideV w:val="single" w:sz="4" w:space="0" w:color="000000"/>
             </w:tcBorders>
             <w:shd w:fill="auto" w:val="clear"/>
             <w:vAlign w:val="center"/>
@@ -2869,6 +3132,7 @@
           <w:tcPr>
             <w:tcW w:w="978" w:type="dxa"/>
             <w:tcBorders>
+              <w:top w:val="single" w:sz="4" w:space="0" w:color="000000"/>
               <w:left w:val="single" w:sz="4" w:space="0" w:color="000000"/>
               <w:bottom w:val="single" w:sz="4" w:space="0" w:color="000000"/>
               <w:right w:val="single" w:sz="4" w:space="0" w:color="000000"/>
@@ -2901,8 +3165,10 @@
         </w:tc>
         <w:tc>
           <w:tcPr>
-            <w:tcW w:w="2427" w:type="dxa"/>
-            <w:tcBorders>
+            <w:tcW w:w="2426" w:type="dxa"/>
+            <w:tcBorders>
+              <w:top w:val="single" w:sz="4" w:space="0" w:color="000000"/>
+              <w:left w:val="single" w:sz="4" w:space="0" w:color="000000"/>
               <w:bottom w:val="single" w:sz="4" w:space="0" w:color="000000"/>
               <w:right w:val="single" w:sz="4" w:space="0" w:color="000000"/>
               <w:insideH w:val="single" w:sz="4" w:space="0" w:color="000000"/>
@@ -2935,6 +3201,8 @@
           <w:tcPr>
             <w:tcW w:w="1247" w:type="dxa"/>
             <w:tcBorders>
+              <w:top w:val="single" w:sz="4" w:space="0" w:color="000000"/>
+              <w:left w:val="single" w:sz="4" w:space="0" w:color="000000"/>
               <w:bottom w:val="single" w:sz="4" w:space="0" w:color="000000"/>
               <w:right w:val="single" w:sz="4" w:space="0" w:color="000000"/>
               <w:insideH w:val="single" w:sz="4" w:space="0" w:color="000000"/>
@@ -2968,6 +3236,8 @@
           <w:tcPr>
             <w:tcW w:w="1191" w:type="dxa"/>
             <w:tcBorders>
+              <w:top w:val="single" w:sz="4" w:space="0" w:color="000000"/>
+              <w:left w:val="single" w:sz="4" w:space="0" w:color="000000"/>
               <w:bottom w:val="single" w:sz="4" w:space="0" w:color="000000"/>
               <w:right w:val="single" w:sz="4" w:space="0" w:color="000000"/>
               <w:insideH w:val="single" w:sz="4" w:space="0" w:color="000000"/>
@@ -3001,6 +3271,8 @@
           <w:tcPr>
             <w:tcW w:w="964" w:type="dxa"/>
             <w:tcBorders>
+              <w:top w:val="single" w:sz="4" w:space="0" w:color="000000"/>
+              <w:left w:val="single" w:sz="4" w:space="0" w:color="000000"/>
               <w:bottom w:val="single" w:sz="4" w:space="0" w:color="000000"/>
               <w:right w:val="single" w:sz="4" w:space="0" w:color="000000"/>
               <w:insideH w:val="single" w:sz="4" w:space="0" w:color="000000"/>
@@ -3032,8 +3304,10 @@
         </w:tc>
         <w:tc>
           <w:tcPr>
-            <w:tcW w:w="1357" w:type="dxa"/>
-            <w:tcBorders>
+            <w:tcW w:w="1358" w:type="dxa"/>
+            <w:tcBorders>
+              <w:top w:val="single" w:sz="4" w:space="0" w:color="000000"/>
+              <w:left w:val="single" w:sz="4" w:space="0" w:color="000000"/>
               <w:bottom w:val="single" w:sz="4" w:space="0" w:color="000000"/>
               <w:right w:val="single" w:sz="4" w:space="0" w:color="000000"/>
               <w:insideH w:val="single" w:sz="4" w:space="0" w:color="000000"/>
@@ -3075,7 +3349,11 @@
         </w:rPr>
       </w:pPr>
       <w:r>
-        <w:rPr/>
+        <w:rPr>
+          <w:rFonts w:eastAsia="Times New Roman" w:cs="Arial" w:ascii="Arial" w:hAnsi="Arial"/>
+          <w:sz w:val="22"/>
+          <w:szCs w:val="22"/>
+        </w:rPr>
       </w:r>
     </w:p>
     <w:p>
@@ -3120,7 +3398,6 @@
     <w:rPrDefault>
       <w:rPr>
         <w:rFonts w:ascii="Cambria" w:hAnsi="Cambria" w:eastAsia="ＭＳ 明朝" w:cs="" w:asciiTheme="minorHAnsi" w:cstheme="minorBidi" w:eastAsiaTheme="minorEastAsia" w:hAnsiTheme="minorHAnsi"/>
-        <w:sz w:val="24"/>
         <w:szCs w:val="24"/>
         <w:lang w:val="en-US" w:eastAsia="en-US" w:bidi="ar-SA"/>
       </w:rPr>
@@ -3780,7 +4057,7 @@
       <w:jc w:val="left"/>
     </w:pPr>
     <w:rPr>
-      <w:rFonts w:eastAsia="Cambria" w:eastAsiaTheme="minorHAnsi" w:ascii="Cambria" w:hAnsi="Cambria" w:cs=""/>
+      <w:rFonts w:ascii="Cambria" w:hAnsi="Cambria" w:eastAsia="Cambria" w:cs="" w:eastAsiaTheme="minorHAnsi"/>
       <w:color w:val="auto"/>
       <w:kern w:val="0"/>
       <w:sz w:val="22"/>
@@ -3803,7 +4080,7 @@
       <w:kern w:val="0"/>
       <w:sz w:val="22"/>
       <w:szCs w:val="22"/>
-      <w:lang w:eastAsia="en-GB" w:val="en-US" w:bidi="ar-SA"/>
+      <w:lang w:val="en-US" w:eastAsia="en-GB" w:bidi="ar-SA"/>
     </w:rPr>
   </w:style>
   <w:style w:type="paragraph" w:styleId="Body" w:customStyle="1">
@@ -3821,7 +4098,7 @@
       <w:kern w:val="0"/>
       <w:sz w:val="22"/>
       <w:szCs w:val="22"/>
-      <w:lang w:eastAsia="en-GB" w:val="en-US" w:bidi="ar-SA"/>
+      <w:lang w:val="en-US" w:eastAsia="en-GB" w:bidi="ar-SA"/>
     </w:rPr>
   </w:style>
   <w:style w:type="numbering" w:styleId="NoList" w:default="1">
